--- a/Templates/Templates/Certificate_poznavanje.docx
+++ b/Templates/Templates/Certificate_poznavanje.docx
@@ -19,29 +19,57 @@
         <w:ind w:right="364"/>
         <w:jc w:val="right"/>
         <w:rPr>
+          <w:rFonts w:cs="Calibri"/>
+          <w:sz w:val="24"/>
+          <w:szCs w:val="40"/>
+          <w:lang w:val="mk-MK"/>
+        </w:rPr>
+      </w:pPr>
+      <w:r>
+        <w:rPr>
+          <w:rFonts w:ascii="Macedonian Unicorn" w:hAnsi="Macedonian Unicorn" w:cs="Calibri"/>
+          <w:sz w:val="40"/>
+          <w:szCs w:val="40"/>
+        </w:rPr>
+        <w:t xml:space="preserve"> </w:t>
+      </w:r>
+      <w:bookmarkStart w:id="0" w:name="RegNo"/>
+      <w:r>
+        <w:rPr>
           <w:rFonts w:ascii="Times New Roman" w:hAnsi="Times New Roman" w:cs="Times New Roman"/>
           <w:sz w:val="40"/>
           <w:szCs w:val="40"/>
         </w:rPr>
-      </w:pPr>
+        <w:t>0003/17</w:t>
+      </w:r>
+      <w:bookmarkEnd w:id="0"/>
       <w:r>
         <w:rPr>
           <w:rFonts w:ascii="Times New Roman" w:hAnsi="Times New Roman" w:cs="Times New Roman"/>
           <w:sz w:val="40"/>
           <w:szCs w:val="40"/>
         </w:rPr>
+        <w:t xml:space="preserve">   </w:t>
+      </w:r>
+    </w:p>
+    <w:p>
+      <w:pPr>
+        <w:ind w:right="364"/>
+        <w:jc w:val="right"/>
+        <w:rPr>
+          <w:rFonts w:ascii="Times New Roman" w:hAnsi="Times New Roman" w:cs="Times New Roman"/>
+          <w:sz w:val="40"/>
+          <w:szCs w:val="40"/>
+        </w:rPr>
+      </w:pPr>
+      <w:r>
+        <w:rPr>
+          <w:rFonts w:ascii="Times New Roman" w:hAnsi="Times New Roman" w:cs="Times New Roman"/>
+          <w:sz w:val="40"/>
+          <w:szCs w:val="40"/>
+        </w:rPr>
         <w:t xml:space="preserve">     </w:t>
       </w:r>
-    </w:p>
-    <w:p>
-      <w:pPr>
-        <w:jc w:val="center"/>
-        <w:rPr>
-          <w:rFonts w:ascii="Macedonian Unicorn" w:hAnsi="Macedonian Unicorn" w:cs="Calibri"/>
-          <w:sz w:val="40"/>
-          <w:szCs w:val="40"/>
-        </w:rPr>
-      </w:pPr>
     </w:p>
     <w:p>
       <w:pPr>
@@ -132,7 +160,7 @@
           <w:szCs w:val="96"/>
         </w:rPr>
       </w:pPr>
-      <w:bookmarkStart w:id="0" w:name="StudentName"/>
+      <w:bookmarkStart w:id="1" w:name="StudentName"/>
       <w:r>
         <w:rPr>
           <w:rFonts w:ascii="Macedonian Unicorn" w:hAnsi="Macedonian Unicorn" w:cs="Calibri"/>
@@ -143,9 +171,9 @@
         </w:rPr>
         <w:t xml:space="preserve"> </w:t>
       </w:r>
-      <w:bookmarkStart w:id="1" w:name="_GoBack"/>
-      <w:bookmarkEnd w:id="0"/>
+      <w:bookmarkStart w:id="2" w:name="_GoBack"/>
       <w:bookmarkEnd w:id="1"/>
+      <w:bookmarkEnd w:id="2"/>
     </w:p>
     <w:p>
       <w:pPr>
@@ -167,8 +195,8 @@
         </w:rPr>
         <w:t>roden</w:t>
       </w:r>
-      <w:bookmarkStart w:id="2" w:name="Gender"/>
-      <w:bookmarkEnd w:id="2"/>
+      <w:bookmarkStart w:id="3" w:name="Gender"/>
+      <w:bookmarkEnd w:id="3"/>
       <w:r>
         <w:rPr>
           <w:rFonts w:ascii="Macedonian Unicorn" w:hAnsi="Macedonian Unicorn" w:cs="Calibri"/>
@@ -178,7 +206,7 @@
         </w:rPr>
         <w:t xml:space="preserve"> na </w:t>
       </w:r>
-      <w:bookmarkStart w:id="3" w:name="DateOfBirth"/>
+      <w:bookmarkStart w:id="4" w:name="DateOfBirth"/>
       <w:r>
         <w:rPr>
           <w:rFonts w:ascii="Macedonian Unicorn" w:hAnsi="Macedonian Unicorn" w:cs="Calibri"/>
@@ -190,7 +218,7 @@
         </w:rPr>
         <w:t>09.11.1985</w:t>
       </w:r>
-      <w:bookmarkEnd w:id="3"/>
+      <w:bookmarkEnd w:id="4"/>
       <w:r>
         <w:rPr>
           <w:rFonts w:ascii="Macedonian Unicorn" w:hAnsi="Macedonian Unicorn" w:cs="Calibri"/>
@@ -200,7 +228,7 @@
         </w:rPr>
         <w:t xml:space="preserve"> vo </w:t>
       </w:r>
-      <w:bookmarkStart w:id="4" w:name="Place"/>
+      <w:bookmarkStart w:id="5" w:name="Place"/>
       <w:r>
         <w:rPr>
           <w:rFonts w:ascii="Macedonian Unicorn" w:hAnsi="Macedonian Unicorn" w:cs="Calibri"/>
@@ -212,7 +240,7 @@
         </w:rPr>
         <w:t>Kavadarci</w:t>
       </w:r>
-      <w:bookmarkEnd w:id="4"/>
+      <w:bookmarkEnd w:id="5"/>
     </w:p>
     <w:p>
       <w:pPr>
@@ -243,7 +271,7 @@
         </w:rPr>
         <w:t xml:space="preserve"> </w:t>
       </w:r>
-      <w:bookmarkStart w:id="5" w:name="Language"/>
+      <w:bookmarkStart w:id="6" w:name="Language"/>
       <w:r>
         <w:rPr>
           <w:rFonts w:ascii="Macedonian Unicorn" w:hAnsi="Macedonian Unicorn" w:cs="Calibri"/>
@@ -254,7 +282,7 @@
         </w:rPr>
         <w:t>Angliski</w:t>
       </w:r>
-      <w:bookmarkEnd w:id="5"/>
+      <w:bookmarkEnd w:id="6"/>
       <w:r>
         <w:rPr>
           <w:rFonts w:ascii="Macedonian Unicorn" w:hAnsi="Macedonian Unicorn" w:cs="Calibri"/>
@@ -306,7 +334,7 @@
         </w:rPr>
         <w:t xml:space="preserve"> </w:t>
       </w:r>
-      <w:bookmarkStart w:id="6" w:name="LevelDescription"/>
+      <w:bookmarkStart w:id="7" w:name="LevelDescription"/>
       <w:r>
         <w:rPr>
           <w:rFonts w:ascii="Times New Roman" w:hAnsi="Times New Roman" w:cs="Times New Roman"/>
@@ -319,7 +347,7 @@
         </w:rPr>
         <w:t>B2.1-Intermediate</w:t>
       </w:r>
-      <w:bookmarkEnd w:id="6"/>
+      <w:bookmarkEnd w:id="7"/>
       <w:r>
         <w:rPr>
           <w:rFonts w:ascii="Macedonian Unicorn" w:hAnsi="Macedonian Unicorn" w:cs="Calibri"/>
@@ -331,7 +359,7 @@
         </w:rPr>
         <w:t xml:space="preserve"> (</w:t>
       </w:r>
-      <w:bookmarkStart w:id="7" w:name="Level"/>
+      <w:bookmarkStart w:id="8" w:name="Level"/>
       <w:r>
         <w:rPr>
           <w:rFonts w:ascii="Times New Roman" w:hAnsi="Times New Roman" w:cs="Times New Roman"/>
@@ -343,7 +371,7 @@
         </w:rPr>
         <w:t>III</w:t>
       </w:r>
-      <w:bookmarkEnd w:id="7"/>
+      <w:bookmarkEnd w:id="8"/>
       <w:r>
         <w:rPr>
           <w:rFonts w:ascii="Macedonian Unicorn" w:hAnsi="Macedonian Unicorn" w:cs="Calibri"/>
@@ -670,7 +698,7 @@
         </w:rPr>
         <w:t xml:space="preserve">Kavadarci </w:t>
       </w:r>
-      <w:bookmarkStart w:id="8" w:name="DateOfPrint"/>
+      <w:bookmarkStart w:id="9" w:name="DateOfPrint"/>
       <w:r>
         <w:rPr>
           <w:rFonts w:ascii="Macedonian Unicorn" w:hAnsi="Macedonian Unicorn" w:cs="Calibri"/>
@@ -680,7 +708,7 @@
         </w:rPr>
         <w:t>01.01.1900</w:t>
       </w:r>
-      <w:bookmarkEnd w:id="8"/>
+      <w:bookmarkEnd w:id="9"/>
       <w:r>
         <w:rPr>
           <w:rFonts w:ascii="Macedonian Unicorn" w:hAnsi="Macedonian Unicorn" w:cs="Calibri"/>
@@ -1157,7 +1185,7 @@
   <a:extraClrSchemeLst/>
   <a:extLst>
     <a:ext uri="{05A4C25C-085E-4340-85A3-A5531E510DB2}">
-      <thm15:themeFamily xmlns:thm15="http://schemas.microsoft.com/office/thememl/2012/main" xmlns="" name="Office Theme" id="{62F939B6-93AF-4DB8-9C6B-D6C7DFDC589F}" vid="{4A3C46E8-61CC-4603-A589-7422A47A8E4A}"/>
+      <thm15:themeFamily xmlns="" xmlns:thm15="http://schemas.microsoft.com/office/thememl/2012/main" name="Office Theme" id="{62F939B6-93AF-4DB8-9C6B-D6C7DFDC589F}" vid="{4A3C46E8-61CC-4603-A589-7422A47A8E4A}"/>
     </a:ext>
   </a:extLst>
 </a:theme>

--- a/Templates/Templates/Certificate_poznavanje.docx
+++ b/Templates/Templates/Certificate_poznavanje.docx
@@ -196,6 +196,15 @@
         <w:t>roden</w:t>
       </w:r>
       <w:bookmarkStart w:id="3" w:name="Gender"/>
+      <w:r>
+        <w:rPr>
+          <w:rFonts w:ascii="Macedonian Unicorn" w:hAnsi="Macedonian Unicorn" w:cs="Calibri"/>
+          <w:spacing w:val="30"/>
+          <w:sz w:val="42"/>
+          <w:szCs w:val="42"/>
+        </w:rPr>
+        <w:t xml:space="preserve"> </w:t>
+      </w:r>
       <w:bookmarkEnd w:id="3"/>
       <w:r>
         <w:rPr>
@@ -1185,7 +1194,7 @@
   <a:extraClrSchemeLst/>
   <a:extLst>
     <a:ext uri="{05A4C25C-085E-4340-85A3-A5531E510DB2}">
-      <thm15:themeFamily xmlns="" xmlns:thm15="http://schemas.microsoft.com/office/thememl/2012/main" name="Office Theme" id="{62F939B6-93AF-4DB8-9C6B-D6C7DFDC589F}" vid="{4A3C46E8-61CC-4603-A589-7422A47A8E4A}"/>
+      <thm15:themeFamily xmlns:thm15="http://schemas.microsoft.com/office/thememl/2012/main" xmlns="" name="Office Theme" id="{62F939B6-93AF-4DB8-9C6B-D6C7DFDC589F}" vid="{4A3C46E8-61CC-4603-A589-7422A47A8E4A}"/>
     </a:ext>
   </a:extLst>
 </a:theme>
